--- a/cv.docx
+++ b/cv.docx
@@ -490,14 +490,7 @@
                                 <w:sz w:val="20"/>
                                 <w:lang w:val="en-US"/>
                               </w:rPr>
-                              <w:t xml:space="preserve">| </w:t>
-                            </w:r>
-                            <w:r>
-                              <w:rPr>
-                                <w:sz w:val="20"/>
-                                <w:lang w:val="en-US"/>
-                              </w:rPr>
-                              <w:t>2016 – current student</w:t>
+                              <w:t>| 2016 – current student</w:t>
                             </w:r>
                           </w:p>
                           <w:p>
@@ -587,8 +580,6 @@
                               </w:rPr>
                               <w:t>D</w:t>
                             </w:r>
-                            <w:bookmarkStart w:id="0" w:name="_GoBack"/>
-                            <w:bookmarkEnd w:id="0"/>
                             <w:r>
                               <w:rPr>
                                 <w:sz w:val="20"/>
@@ -783,6 +774,64 @@
                           </w:p>
                           <w:p>
                             <w:pPr>
+                              <w:pStyle w:val="Heading2"/>
+                              <w:rPr>
+                                <w:color w:val="auto"/>
+                                <w:sz w:val="20"/>
+                                <w:szCs w:val="20"/>
+                                <w:lang w:val="en-US"/>
+                              </w:rPr>
+                            </w:pPr>
+                          </w:p>
+                          <w:p>
+                            <w:pPr>
+                              <w:pStyle w:val="Heading2"/>
+                              <w:rPr>
+                                <w:sz w:val="20"/>
+                                <w:szCs w:val="20"/>
+                                <w:lang w:val="en-US"/>
+                              </w:rPr>
+                            </w:pPr>
+                            <w:r>
+                              <w:rPr>
+                                <w:b/>
+                                <w:color w:val="auto"/>
+                                <w:sz w:val="20"/>
+                                <w:szCs w:val="20"/>
+                                <w:lang w:val="en-US"/>
+                              </w:rPr>
+                              <w:t>Employee employment agency</w:t>
+                            </w:r>
+                            <w:r>
+                              <w:rPr>
+                                <w:sz w:val="20"/>
+                                <w:szCs w:val="20"/>
+                                <w:lang w:val="en-US"/>
+                              </w:rPr>
+                              <w:t>| 2016, 2018</w:t>
+                            </w:r>
+                          </w:p>
+                          <w:p>
+                            <w:pPr>
+                              <w:rPr>
+                                <w:sz w:val="20"/>
+                                <w:szCs w:val="20"/>
+                                <w:lang w:val="en-US"/>
+                              </w:rPr>
+                            </w:pPr>
+                            <w:r>
+                              <w:rPr>
+                                <w:sz w:val="20"/>
+                                <w:szCs w:val="20"/>
+                                <w:lang w:val="en-US"/>
+                              </w:rPr>
+                              <w:t>APS personeelszaken</w:t>
+                            </w:r>
+                            <w:bookmarkStart w:id="0" w:name="_GoBack"/>
+                            <w:bookmarkEnd w:id="0"/>
+                          </w:p>
+                          <w:p>
+                            <w:pPr>
                               <w:rPr>
                                 <w:sz w:val="20"/>
                                 <w:szCs w:val="20"/>
@@ -1240,16 +1289,7 @@
                                 <w:szCs w:val="20"/>
                                 <w:lang w:val="en-US"/>
                               </w:rPr>
-                              <w:t>Final Bachelor Project</w:t>
-                            </w:r>
-                            <w:r>
-                              <w:rPr>
-                                <w:b/>
-                                <w:sz w:val="22"/>
-                                <w:szCs w:val="20"/>
-                                <w:lang w:val="en-US"/>
-                              </w:rPr>
-                              <w:t xml:space="preserve"> – Physical rehabilitation</w:t>
+                              <w:t>Final Bachelor Project – Physical rehabilitation</w:t>
                             </w:r>
                             <w:r>
                               <w:rPr>
@@ -1372,16 +1412,7 @@
                                 <w:u w:val="single"/>
                                 <w:lang w:val="en-US"/>
                               </w:rPr>
-                              <w:t>Software</w:t>
-                            </w:r>
-                            <w:r>
-                              <w:rPr>
-                                <w:color w:val="059398"/>
-                                <w:sz w:val="32"/>
-                                <w:u w:val="single"/>
-                                <w:lang w:val="en-US"/>
-                              </w:rPr>
-                              <w:t xml:space="preserve"> Experience</w:t>
+                              <w:t>Software Experience</w:t>
                             </w:r>
                             <w:r>
                               <w:rPr>
@@ -1568,6 +1599,10 @@
           </mc:Choice>
           <mc:Fallback>
             <w:pict>
+              <v:shapetype id="_x0000_t202" coordsize="21600,21600" o:spt="202" path="m,l,21600r21600,l21600,xe">
+                <v:stroke joinstyle="miter"/>
+                <v:path gradientshapeok="t" o:connecttype="rect"/>
+              </v:shapetype>
               <v:shape id="Tekstvak 33" o:spid="_x0000_s1027" type="#_x0000_t202" style="position:absolute;margin-left:208.95pt;margin-top:14.35pt;width:351.75pt;height:675pt;z-index:251792384;visibility:visible;mso-wrap-style:square;mso-width-percent:0;mso-height-percent:0;mso-wrap-distance-left:9pt;mso-wrap-distance-top:0;mso-wrap-distance-right:9pt;mso-wrap-distance-bottom:0;mso-position-horizontal:absolute;mso-position-horizontal-relative:text;mso-position-vertical:absolute;mso-position-vertical-relative:text;mso-width-percent:0;mso-height-percent:0;mso-width-relative:margin;mso-height-relative:margin;v-text-anchor:top" o:gfxdata="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" filled="f" stroked="f" strokeweight=".5pt">
                 <v:textbox>
                   <w:txbxContent>
@@ -1670,14 +1705,7 @@
                           <w:sz w:val="20"/>
                           <w:lang w:val="en-US"/>
                         </w:rPr>
-                        <w:t xml:space="preserve">| </w:t>
-                      </w:r>
-                      <w:r>
-                        <w:rPr>
-                          <w:sz w:val="20"/>
-                          <w:lang w:val="en-US"/>
-                        </w:rPr>
-                        <w:t>2016 – current student</w:t>
+                        <w:t>| 2016 – current student</w:t>
                       </w:r>
                     </w:p>
                     <w:p>
@@ -1767,8 +1795,6 @@
                         </w:rPr>
                         <w:t>D</w:t>
                       </w:r>
-                      <w:bookmarkStart w:id="1" w:name="_GoBack"/>
-                      <w:bookmarkEnd w:id="1"/>
                       <w:r>
                         <w:rPr>
                           <w:sz w:val="20"/>
@@ -1963,6 +1989,64 @@
                     </w:p>
                     <w:p>
                       <w:pPr>
+                        <w:pStyle w:val="Heading2"/>
+                        <w:rPr>
+                          <w:color w:val="auto"/>
+                          <w:sz w:val="20"/>
+                          <w:szCs w:val="20"/>
+                          <w:lang w:val="en-US"/>
+                        </w:rPr>
+                      </w:pPr>
+                    </w:p>
+                    <w:p>
+                      <w:pPr>
+                        <w:pStyle w:val="Heading2"/>
+                        <w:rPr>
+                          <w:sz w:val="20"/>
+                          <w:szCs w:val="20"/>
+                          <w:lang w:val="en-US"/>
+                        </w:rPr>
+                      </w:pPr>
+                      <w:r>
+                        <w:rPr>
+                          <w:b/>
+                          <w:color w:val="auto"/>
+                          <w:sz w:val="20"/>
+                          <w:szCs w:val="20"/>
+                          <w:lang w:val="en-US"/>
+                        </w:rPr>
+                        <w:t>Employee employment agency</w:t>
+                      </w:r>
+                      <w:r>
+                        <w:rPr>
+                          <w:sz w:val="20"/>
+                          <w:szCs w:val="20"/>
+                          <w:lang w:val="en-US"/>
+                        </w:rPr>
+                        <w:t>| 2016, 2018</w:t>
+                      </w:r>
+                    </w:p>
+                    <w:p>
+                      <w:pPr>
+                        <w:rPr>
+                          <w:sz w:val="20"/>
+                          <w:szCs w:val="20"/>
+                          <w:lang w:val="en-US"/>
+                        </w:rPr>
+                      </w:pPr>
+                      <w:r>
+                        <w:rPr>
+                          <w:sz w:val="20"/>
+                          <w:szCs w:val="20"/>
+                          <w:lang w:val="en-US"/>
+                        </w:rPr>
+                        <w:t>APS personeelszaken</w:t>
+                      </w:r>
+                      <w:bookmarkStart w:id="1" w:name="_GoBack"/>
+                      <w:bookmarkEnd w:id="1"/>
+                    </w:p>
+                    <w:p>
+                      <w:pPr>
                         <w:rPr>
                           <w:sz w:val="20"/>
                           <w:szCs w:val="20"/>
@@ -2420,16 +2504,7 @@
                           <w:szCs w:val="20"/>
                           <w:lang w:val="en-US"/>
                         </w:rPr>
-                        <w:t>Final Bachelor Project</w:t>
-                      </w:r>
-                      <w:r>
-                        <w:rPr>
-                          <w:b/>
-                          <w:sz w:val="22"/>
-                          <w:szCs w:val="20"/>
-                          <w:lang w:val="en-US"/>
-                        </w:rPr>
-                        <w:t xml:space="preserve"> – Physical rehabilitation</w:t>
+                        <w:t>Final Bachelor Project – Physical rehabilitation</w:t>
                       </w:r>
                       <w:r>
                         <w:rPr>
@@ -2552,16 +2627,7 @@
                           <w:u w:val="single"/>
                           <w:lang w:val="en-US"/>
                         </w:rPr>
-                        <w:t>Software</w:t>
-                      </w:r>
-                      <w:r>
-                        <w:rPr>
-                          <w:color w:val="059398"/>
-                          <w:sz w:val="32"/>
-                          <w:u w:val="single"/>
-                          <w:lang w:val="en-US"/>
-                        </w:rPr>
-                        <w:t xml:space="preserve"> Experience</w:t>
+                        <w:t>Software Experience</w:t>
                       </w:r>
                       <w:r>
                         <w:rPr>
@@ -8253,7 +8319,7 @@
 </file>
 
 <file path=customXml/itemProps1.xml><?xml version="1.0" encoding="utf-8"?>
-<ds:datastoreItem xmlns:ds="http://schemas.openxmlformats.org/officeDocument/2006/customXml" ds:itemID="{F60B6F86-1540-4B1C-86A9-0D8685E8495D}">
+<ds:datastoreItem xmlns:ds="http://schemas.openxmlformats.org/officeDocument/2006/customXml" ds:itemID="{66FC2269-82B9-46F3-B41D-6761F676B53D}">
   <ds:schemaRefs>
     <ds:schemaRef ds:uri="http://schemas.openxmlformats.org/officeDocument/2006/bibliography"/>
   </ds:schemaRefs>
